--- a/IGI/LR1/igi new.docx
+++ b/IGI/LR1/igi new.docx
@@ -27,27 +27,65 @@
           <w:rFonts w:ascii="Times New Roman" w:hAnsi="Times New Roman" w:cs="Times New Roman"/>
           <w:sz w:val="28"/>
           <w:szCs w:val="28"/>
-          <w:lang w:val="ru-RU"/>
-        </w:rPr>
-      </w:pPr>
-    </w:p>
-    <w:p>
-      <w:pPr>
-        <w:rPr>
-          <w:rFonts w:ascii="Times New Roman" w:hAnsi="Times New Roman" w:cs="Times New Roman"/>
-          <w:sz w:val="28"/>
-          <w:szCs w:val="28"/>
-          <w:lang w:val="ru-RU"/>
-        </w:rPr>
-      </w:pPr>
-      <w:r>
-        <w:rPr>
-          <w:rFonts w:ascii="Times New Roman" w:hAnsi="Times New Roman" w:cs="Times New Roman"/>
-          <w:sz w:val="28"/>
-          <w:szCs w:val="28"/>
-          <w:lang w:val="ru-RU"/>
-        </w:rPr>
-        <w:t>Задание 2</w:t>
+          <w:lang w:val="en-US"/>
+        </w:rPr>
+      </w:pPr>
+      <w:r>
+        <w:rPr>
+          <w:rFonts w:ascii="Times New Roman" w:hAnsi="Times New Roman" w:cs="Times New Roman"/>
+          <w:sz w:val="28"/>
+          <w:szCs w:val="28"/>
+          <w:lang w:val="en-US"/>
+        </w:rPr>
+        <w:t>Zadanie 1:</w:t>
+      </w:r>
+      <w:r>
+        <w:rPr>
+          <w:rFonts w:ascii="Times New Roman" w:hAnsi="Times New Roman" w:cs="Times New Roman"/>
+          <w:sz w:val="28"/>
+          <w:szCs w:val="28"/>
+          <w:lang w:val="en-US"/>
+        </w:rPr>
+        <w:br/>
+        <w:t>sm git.hub</w:t>
+      </w:r>
+    </w:p>
+    <w:p>
+      <w:pPr>
+        <w:rPr>
+          <w:rFonts w:ascii="Times New Roman" w:hAnsi="Times New Roman" w:cs="Times New Roman"/>
+          <w:sz w:val="28"/>
+          <w:szCs w:val="28"/>
+          <w:lang w:val="en-US"/>
+        </w:rPr>
+      </w:pPr>
+    </w:p>
+    <w:p>
+      <w:pPr>
+        <w:rPr>
+          <w:rFonts w:ascii="Times New Roman" w:hAnsi="Times New Roman" w:cs="Times New Roman"/>
+          <w:sz w:val="28"/>
+          <w:szCs w:val="28"/>
+          <w:lang w:val="en-US"/>
+        </w:rPr>
+      </w:pPr>
+      <w:r>
+        <w:rPr>
+          <w:rFonts w:ascii="Times New Roman" w:hAnsi="Times New Roman" w:cs="Times New Roman"/>
+          <w:sz w:val="28"/>
+          <w:szCs w:val="28"/>
+          <w:lang w:val="ru-RU"/>
+        </w:rPr>
+        <w:t>Задание</w:t>
+      </w:r>
+      <w:r>
+        <w:rPr>
+          <w:rFonts w:ascii="Times New Roman" w:hAnsi="Times New Roman" w:cs="Times New Roman"/>
+          <w:sz w:val="28"/>
+          <w:szCs w:val="28"/>
+          <w:lang w:val="en-US"/>
+        </w:rPr>
+        <w:t xml:space="preserve"> 2</w:t>
       </w:r>
     </w:p>
     <w:p>
@@ -740,27 +778,7 @@
           <w:szCs w:val="28"/>
           <w:lang w:val="ru-RU"/>
         </w:rPr>
-        <w:t xml:space="preserve">выполните коммиты к </w:t>
-      </w:r>
-      <w:proofErr w:type="gramStart"/>
-      <w:r>
-        <w:rPr>
-          <w:rFonts w:ascii="Times New Roman" w:hAnsi="Times New Roman" w:cs="Times New Roman"/>
-          <w:sz w:val="28"/>
-          <w:szCs w:val="28"/>
-          <w:lang w:val="ru-RU"/>
-        </w:rPr>
-        <w:t>проиндексированным  файлам</w:t>
-      </w:r>
-      <w:proofErr w:type="gramEnd"/>
-      <w:r>
-        <w:rPr>
-          <w:rFonts w:ascii="Times New Roman" w:hAnsi="Times New Roman" w:cs="Times New Roman"/>
-          <w:sz w:val="28"/>
-          <w:szCs w:val="28"/>
-          <w:lang w:val="ru-RU"/>
-        </w:rPr>
-        <w:t xml:space="preserve">, </w:t>
+        <w:t xml:space="preserve">выполните коммиты к проиндексированным  файлам, </w:t>
       </w:r>
     </w:p>
     <w:p>
@@ -1407,27 +1425,7 @@
           <w:szCs w:val="28"/>
           <w:lang w:val="ru-RU"/>
         </w:rPr>
-        <w:t xml:space="preserve">выведите историю коммитов: полностью и с ограничением вывода – отобрать только </w:t>
-      </w:r>
-      <w:proofErr w:type="gramStart"/>
-      <w:r>
-        <w:rPr>
-          <w:rFonts w:ascii="Times New Roman" w:hAnsi="Times New Roman" w:cs="Times New Roman"/>
-          <w:sz w:val="28"/>
-          <w:szCs w:val="28"/>
-          <w:lang w:val="ru-RU"/>
-        </w:rPr>
-        <w:t>последние,  до</w:t>
-      </w:r>
-      <w:proofErr w:type="gramEnd"/>
-      <w:r>
-        <w:rPr>
-          <w:rFonts w:ascii="Times New Roman" w:hAnsi="Times New Roman" w:cs="Times New Roman"/>
-          <w:sz w:val="28"/>
-          <w:szCs w:val="28"/>
-          <w:lang w:val="ru-RU"/>
-        </w:rPr>
-        <w:t xml:space="preserve"> и после указанной даты, по автору файлов, коммитов (флаги n, since, after, until, before, author, committer, grep) https://code.mu/ru/tool/git/basis/limit-output-commit-history-flags/ ,</w:t>
+        <w:t>выведите историю коммитов: полностью и с ограничением вывода – отобрать только последние,  до и после указанной даты, по автору файлов, коммитов (флаги n, since, after, until, before, author, committer, grep) https://code.mu/ru/tool/git/basis/limit-output-commit-history-flags/ ,</w:t>
       </w:r>
     </w:p>
     <w:p>
@@ -1764,27 +1762,7 @@
           <w:szCs w:val="28"/>
           <w:lang w:val="en-US"/>
         </w:rPr>
-        <w:t xml:space="preserve"> git log: </w:t>
-      </w:r>
-      <w:proofErr w:type="gramStart"/>
-      <w:r>
-        <w:rPr>
-          <w:rFonts w:ascii="Times New Roman" w:hAnsi="Times New Roman" w:cs="Times New Roman"/>
-          <w:sz w:val="28"/>
-          <w:szCs w:val="28"/>
-          <w:lang w:val="en-US"/>
-        </w:rPr>
-        <w:t>p ,</w:t>
-      </w:r>
-      <w:proofErr w:type="gramEnd"/>
-      <w:r>
-        <w:rPr>
-          <w:rFonts w:ascii="Times New Roman" w:hAnsi="Times New Roman" w:cs="Times New Roman"/>
-          <w:sz w:val="28"/>
-          <w:szCs w:val="28"/>
-          <w:lang w:val="en-US"/>
-        </w:rPr>
-        <w:t xml:space="preserve"> stat ,shortstat, name-only, name-status, relative-date, pretty, graph, </w:t>
+        <w:t xml:space="preserve"> git log: p , stat ,shortstat, name-only, name-status, relative-date, pretty, graph, </w:t>
       </w:r>
     </w:p>
     <w:p>

--- a/IGI/LR1/igi new.docx
+++ b/IGI/LR1/igi new.docx
@@ -30,14 +30,34 @@
           <w:lang w:val="en-US"/>
         </w:rPr>
       </w:pPr>
-      <w:r>
-        <w:rPr>
-          <w:rFonts w:ascii="Times New Roman" w:hAnsi="Times New Roman" w:cs="Times New Roman"/>
-          <w:sz w:val="28"/>
-          <w:szCs w:val="28"/>
-          <w:lang w:val="en-US"/>
-        </w:rPr>
-        <w:t>Zadanie 1:</w:t>
+      <w:proofErr w:type="spellStart"/>
+      <w:r>
+        <w:rPr>
+          <w:rFonts w:ascii="Times New Roman" w:hAnsi="Times New Roman" w:cs="Times New Roman"/>
+          <w:sz w:val="28"/>
+          <w:szCs w:val="28"/>
+          <w:lang w:val="en-US"/>
+        </w:rPr>
+        <w:t>Zadanie</w:t>
+      </w:r>
+      <w:r>
+        <w:rPr>
+          <w:rFonts w:ascii="Times New Roman" w:hAnsi="Times New Roman" w:cs="Times New Roman"/>
+          <w:sz w:val="28"/>
+          <w:szCs w:val="28"/>
+          <w:lang w:val="en-US"/>
+        </w:rPr>
+        <w:t>e</w:t>
+      </w:r>
+      <w:proofErr w:type="spellEnd"/>
+      <w:r>
+        <w:rPr>
+          <w:rFonts w:ascii="Times New Roman" w:hAnsi="Times New Roman" w:cs="Times New Roman"/>
+          <w:sz w:val="28"/>
+          <w:szCs w:val="28"/>
+          <w:lang w:val="en-US"/>
+        </w:rPr>
+        <w:t xml:space="preserve"> 1:</w:t>
       </w:r>
       <w:r>
         <w:rPr>
@@ -47,8 +67,38 @@
           <w:lang w:val="en-US"/>
         </w:rPr>
         <w:br/>
-        <w:t>sm git.hub</w:t>
-      </w:r>
+      </w:r>
+      <w:proofErr w:type="spellStart"/>
+      <w:r>
+        <w:rPr>
+          <w:rFonts w:ascii="Times New Roman" w:hAnsi="Times New Roman" w:cs="Times New Roman"/>
+          <w:sz w:val="28"/>
+          <w:szCs w:val="28"/>
+          <w:lang w:val="en-US"/>
+        </w:rPr>
+        <w:t>sm</w:t>
+      </w:r>
+      <w:proofErr w:type="spellEnd"/>
+      <w:r>
+        <w:rPr>
+          <w:rFonts w:ascii="Times New Roman" w:hAnsi="Times New Roman" w:cs="Times New Roman"/>
+          <w:sz w:val="28"/>
+          <w:szCs w:val="28"/>
+          <w:lang w:val="en-US"/>
+        </w:rPr>
+        <w:t xml:space="preserve"> </w:t>
+      </w:r>
+      <w:proofErr w:type="spellStart"/>
+      <w:r>
+        <w:rPr>
+          <w:rFonts w:ascii="Times New Roman" w:hAnsi="Times New Roman" w:cs="Times New Roman"/>
+          <w:sz w:val="28"/>
+          <w:szCs w:val="28"/>
+          <w:lang w:val="en-US"/>
+        </w:rPr>
+        <w:t>git.hub</w:t>
+      </w:r>
+      <w:proofErr w:type="spellEnd"/>
     </w:p>
     <w:p>
       <w:pPr>
@@ -468,7 +518,67 @@
           <w:szCs w:val="28"/>
           <w:lang w:val="ru-RU"/>
         </w:rPr>
-        <w:t xml:space="preserve">сделайте индексацию нескольких файлов в вашем Git-репозитории (git add …), </w:t>
+        <w:t xml:space="preserve">сделайте индексацию нескольких файлов в вашем </w:t>
+      </w:r>
+      <w:proofErr w:type="spellStart"/>
+      <w:r>
+        <w:rPr>
+          <w:rFonts w:ascii="Times New Roman" w:hAnsi="Times New Roman" w:cs="Times New Roman"/>
+          <w:sz w:val="28"/>
+          <w:szCs w:val="28"/>
+          <w:lang w:val="ru-RU"/>
+        </w:rPr>
+        <w:t>Git</w:t>
+      </w:r>
+      <w:proofErr w:type="spellEnd"/>
+      <w:r>
+        <w:rPr>
+          <w:rFonts w:ascii="Times New Roman" w:hAnsi="Times New Roman" w:cs="Times New Roman"/>
+          <w:sz w:val="28"/>
+          <w:szCs w:val="28"/>
+          <w:lang w:val="ru-RU"/>
+        </w:rPr>
+        <w:t>-репозитории (</w:t>
+      </w:r>
+      <w:proofErr w:type="spellStart"/>
+      <w:r>
+        <w:rPr>
+          <w:rFonts w:ascii="Times New Roman" w:hAnsi="Times New Roman" w:cs="Times New Roman"/>
+          <w:sz w:val="28"/>
+          <w:szCs w:val="28"/>
+          <w:lang w:val="ru-RU"/>
+        </w:rPr>
+        <w:t>git</w:t>
+      </w:r>
+      <w:proofErr w:type="spellEnd"/>
+      <w:r>
+        <w:rPr>
+          <w:rFonts w:ascii="Times New Roman" w:hAnsi="Times New Roman" w:cs="Times New Roman"/>
+          <w:sz w:val="28"/>
+          <w:szCs w:val="28"/>
+          <w:lang w:val="ru-RU"/>
+        </w:rPr>
+        <w:t xml:space="preserve"> </w:t>
+      </w:r>
+      <w:proofErr w:type="spellStart"/>
+      <w:r>
+        <w:rPr>
+          <w:rFonts w:ascii="Times New Roman" w:hAnsi="Times New Roman" w:cs="Times New Roman"/>
+          <w:sz w:val="28"/>
+          <w:szCs w:val="28"/>
+          <w:lang w:val="ru-RU"/>
+        </w:rPr>
+        <w:t>add</w:t>
+      </w:r>
+      <w:proofErr w:type="spellEnd"/>
+      <w:r>
+        <w:rPr>
+          <w:rFonts w:ascii="Times New Roman" w:hAnsi="Times New Roman" w:cs="Times New Roman"/>
+          <w:sz w:val="28"/>
+          <w:szCs w:val="28"/>
+          <w:lang w:val="ru-RU"/>
+        </w:rPr>
+        <w:t xml:space="preserve"> …), </w:t>
       </w:r>
     </w:p>
     <w:p>
@@ -1425,7 +1535,147 @@
           <w:szCs w:val="28"/>
           <w:lang w:val="ru-RU"/>
         </w:rPr>
-        <w:t>выведите историю коммитов: полностью и с ограничением вывода – отобрать только последние,  до и после указанной даты, по автору файлов, коммитов (флаги n, since, after, until, before, author, committer, grep) https://code.mu/ru/tool/git/basis/limit-output-commit-history-flags/ ,</w:t>
+        <w:t xml:space="preserve">выведите историю коммитов: полностью и с ограничением вывода – отобрать только последние,  до и после указанной даты, по автору файлов, коммитов (флаги n, </w:t>
+      </w:r>
+      <w:proofErr w:type="spellStart"/>
+      <w:r>
+        <w:rPr>
+          <w:rFonts w:ascii="Times New Roman" w:hAnsi="Times New Roman" w:cs="Times New Roman"/>
+          <w:sz w:val="28"/>
+          <w:szCs w:val="28"/>
+          <w:lang w:val="ru-RU"/>
+        </w:rPr>
+        <w:t>since</w:t>
+      </w:r>
+      <w:proofErr w:type="spellEnd"/>
+      <w:r>
+        <w:rPr>
+          <w:rFonts w:ascii="Times New Roman" w:hAnsi="Times New Roman" w:cs="Times New Roman"/>
+          <w:sz w:val="28"/>
+          <w:szCs w:val="28"/>
+          <w:lang w:val="ru-RU"/>
+        </w:rPr>
+        <w:t xml:space="preserve">, </w:t>
+      </w:r>
+      <w:proofErr w:type="spellStart"/>
+      <w:r>
+        <w:rPr>
+          <w:rFonts w:ascii="Times New Roman" w:hAnsi="Times New Roman" w:cs="Times New Roman"/>
+          <w:sz w:val="28"/>
+          <w:szCs w:val="28"/>
+          <w:lang w:val="ru-RU"/>
+        </w:rPr>
+        <w:t>after</w:t>
+      </w:r>
+      <w:proofErr w:type="spellEnd"/>
+      <w:r>
+        <w:rPr>
+          <w:rFonts w:ascii="Times New Roman" w:hAnsi="Times New Roman" w:cs="Times New Roman"/>
+          <w:sz w:val="28"/>
+          <w:szCs w:val="28"/>
+          <w:lang w:val="ru-RU"/>
+        </w:rPr>
+        <w:t xml:space="preserve">, </w:t>
+      </w:r>
+      <w:proofErr w:type="spellStart"/>
+      <w:r>
+        <w:rPr>
+          <w:rFonts w:ascii="Times New Roman" w:hAnsi="Times New Roman" w:cs="Times New Roman"/>
+          <w:sz w:val="28"/>
+          <w:szCs w:val="28"/>
+          <w:lang w:val="ru-RU"/>
+        </w:rPr>
+        <w:t>until</w:t>
+      </w:r>
+      <w:proofErr w:type="spellEnd"/>
+      <w:r>
+        <w:rPr>
+          <w:rFonts w:ascii="Times New Roman" w:hAnsi="Times New Roman" w:cs="Times New Roman"/>
+          <w:sz w:val="28"/>
+          <w:szCs w:val="28"/>
+          <w:lang w:val="ru-RU"/>
+        </w:rPr>
+        <w:t xml:space="preserve">, </w:t>
+      </w:r>
+      <w:proofErr w:type="spellStart"/>
+      <w:r>
+        <w:rPr>
+          <w:rFonts w:ascii="Times New Roman" w:hAnsi="Times New Roman" w:cs="Times New Roman"/>
+          <w:sz w:val="28"/>
+          <w:szCs w:val="28"/>
+          <w:lang w:val="ru-RU"/>
+        </w:rPr>
+        <w:t>before</w:t>
+      </w:r>
+      <w:proofErr w:type="spellEnd"/>
+      <w:r>
+        <w:rPr>
+          <w:rFonts w:ascii="Times New Roman" w:hAnsi="Times New Roman" w:cs="Times New Roman"/>
+          <w:sz w:val="28"/>
+          <w:szCs w:val="28"/>
+          <w:lang w:val="ru-RU"/>
+        </w:rPr>
+        <w:t xml:space="preserve">, </w:t>
+      </w:r>
+      <w:proofErr w:type="spellStart"/>
+      <w:r>
+        <w:rPr>
+          <w:rFonts w:ascii="Times New Roman" w:hAnsi="Times New Roman" w:cs="Times New Roman"/>
+          <w:sz w:val="28"/>
+          <w:szCs w:val="28"/>
+          <w:lang w:val="ru-RU"/>
+        </w:rPr>
+        <w:t>author</w:t>
+      </w:r>
+      <w:proofErr w:type="spellEnd"/>
+      <w:r>
+        <w:rPr>
+          <w:rFonts w:ascii="Times New Roman" w:hAnsi="Times New Roman" w:cs="Times New Roman"/>
+          <w:sz w:val="28"/>
+          <w:szCs w:val="28"/>
+          <w:lang w:val="ru-RU"/>
+        </w:rPr>
+        <w:t xml:space="preserve">, </w:t>
+      </w:r>
+      <w:proofErr w:type="spellStart"/>
+      <w:r>
+        <w:rPr>
+          <w:rFonts w:ascii="Times New Roman" w:hAnsi="Times New Roman" w:cs="Times New Roman"/>
+          <w:sz w:val="28"/>
+          <w:szCs w:val="28"/>
+          <w:lang w:val="ru-RU"/>
+        </w:rPr>
+        <w:t>committer</w:t>
+      </w:r>
+      <w:proofErr w:type="spellEnd"/>
+      <w:r>
+        <w:rPr>
+          <w:rFonts w:ascii="Times New Roman" w:hAnsi="Times New Roman" w:cs="Times New Roman"/>
+          <w:sz w:val="28"/>
+          <w:szCs w:val="28"/>
+          <w:lang w:val="ru-RU"/>
+        </w:rPr>
+        <w:t xml:space="preserve">, </w:t>
+      </w:r>
+      <w:proofErr w:type="spellStart"/>
+      <w:r>
+        <w:rPr>
+          <w:rFonts w:ascii="Times New Roman" w:hAnsi="Times New Roman" w:cs="Times New Roman"/>
+          <w:sz w:val="28"/>
+          <w:szCs w:val="28"/>
+          <w:lang w:val="ru-RU"/>
+        </w:rPr>
+        <w:t>grep</w:t>
+      </w:r>
+      <w:proofErr w:type="spellEnd"/>
+      <w:r>
+        <w:rPr>
+          <w:rFonts w:ascii="Times New Roman" w:hAnsi="Times New Roman" w:cs="Times New Roman"/>
+          <w:sz w:val="28"/>
+          <w:szCs w:val="28"/>
+          <w:lang w:val="ru-RU"/>
+        </w:rPr>
+        <w:t>) https://code.mu/ru/tool/git/basis/limit-output-commit-history-flags/ ,</w:t>
       </w:r>
     </w:p>
     <w:p>
@@ -1762,7 +2012,27 @@
           <w:szCs w:val="28"/>
           <w:lang w:val="en-US"/>
         </w:rPr>
-        <w:t xml:space="preserve"> git log: p , stat ,shortstat, name-only, name-status, relative-date, pretty, graph, </w:t>
+        <w:t xml:space="preserve"> git log: p , stat ,</w:t>
+      </w:r>
+      <w:proofErr w:type="spellStart"/>
+      <w:r>
+        <w:rPr>
+          <w:rFonts w:ascii="Times New Roman" w:hAnsi="Times New Roman" w:cs="Times New Roman"/>
+          <w:sz w:val="28"/>
+          <w:szCs w:val="28"/>
+          <w:lang w:val="en-US"/>
+        </w:rPr>
+        <w:t>shortstat</w:t>
+      </w:r>
+      <w:proofErr w:type="spellEnd"/>
+      <w:r>
+        <w:rPr>
+          <w:rFonts w:ascii="Times New Roman" w:hAnsi="Times New Roman" w:cs="Times New Roman"/>
+          <w:sz w:val="28"/>
+          <w:szCs w:val="28"/>
+          <w:lang w:val="en-US"/>
+        </w:rPr>
+        <w:t xml:space="preserve">, name-only, name-status, relative-date, pretty, graph, </w:t>
       </w:r>
     </w:p>
     <w:p>
@@ -2417,7 +2687,27 @@
           <w:szCs w:val="28"/>
           <w:lang w:val="ru-RU"/>
         </w:rPr>
-        <w:t>проиндексируйте файл в вашем Git-репозитории, затем отмените его индексацию</w:t>
+        <w:t xml:space="preserve">проиндексируйте файл в вашем </w:t>
+      </w:r>
+      <w:proofErr w:type="spellStart"/>
+      <w:r>
+        <w:rPr>
+          <w:rFonts w:ascii="Times New Roman" w:hAnsi="Times New Roman" w:cs="Times New Roman"/>
+          <w:sz w:val="28"/>
+          <w:szCs w:val="28"/>
+          <w:lang w:val="ru-RU"/>
+        </w:rPr>
+        <w:t>Git</w:t>
+      </w:r>
+      <w:proofErr w:type="spellEnd"/>
+      <w:r>
+        <w:rPr>
+          <w:rFonts w:ascii="Times New Roman" w:hAnsi="Times New Roman" w:cs="Times New Roman"/>
+          <w:sz w:val="28"/>
+          <w:szCs w:val="28"/>
+          <w:lang w:val="ru-RU"/>
+        </w:rPr>
+        <w:t>-репозитории, затем отмените его индексацию</w:t>
       </w:r>
     </w:p>
     <w:p>
@@ -2491,7 +2781,27 @@
           <w:szCs w:val="28"/>
           <w:lang w:val="ru-RU"/>
         </w:rPr>
-        <w:t>внесите изменения в файл в вашем Git-репозитории и затем верните его в исходное состояние.</w:t>
+        <w:t xml:space="preserve">внесите изменения в файл в вашем </w:t>
+      </w:r>
+      <w:proofErr w:type="spellStart"/>
+      <w:r>
+        <w:rPr>
+          <w:rFonts w:ascii="Times New Roman" w:hAnsi="Times New Roman" w:cs="Times New Roman"/>
+          <w:sz w:val="28"/>
+          <w:szCs w:val="28"/>
+          <w:lang w:val="ru-RU"/>
+        </w:rPr>
+        <w:t>Git</w:t>
+      </w:r>
+      <w:proofErr w:type="spellEnd"/>
+      <w:r>
+        <w:rPr>
+          <w:rFonts w:ascii="Times New Roman" w:hAnsi="Times New Roman" w:cs="Times New Roman"/>
+          <w:sz w:val="28"/>
+          <w:szCs w:val="28"/>
+          <w:lang w:val="ru-RU"/>
+        </w:rPr>
+        <w:t>-репозитории и затем верните его в исходное состояние.</w:t>
       </w:r>
     </w:p>
     <w:p>
